--- a/Assignment/Umapathi K/Assignment_2/Working_With_DB2/Assignment-2 (Working With DB2).docx
+++ b/Assignment/Umapathi K/Assignment_2/Working_With_DB2/Assignment-2 (Working With DB2).docx
@@ -68,10 +68,10 @@
           </w:tcPr>
           <w:p>
             <w:r>
-              <w:t xml:space="preserve">Mr. </w:t>
-            </w:r>
-            <w:r>
-              <w:t>Umapathi K</w:t>
+              <w:t>Mr. R</w:t>
+            </w:r>
+            <w:r>
+              <w:t>ajeshkumar S</w:t>
             </w:r>
           </w:p>
         </w:tc>
@@ -93,16 +93,10 @@
           </w:tcPr>
           <w:p>
             <w:r>
-              <w:t>7113</w:t>
-            </w:r>
-            <w:r>
-              <w:t>20</w:t>
-            </w:r>
-            <w:r>
-              <w:t>CS</w:t>
-            </w:r>
-            <w:r>
-              <w:t>L08</w:t>
+              <w:t>711319CS12</w:t>
+            </w:r>
+            <w:r>
+              <w:t>5</w:t>
             </w:r>
           </w:p>
         </w:tc>
@@ -788,7 +782,7 @@
           <w:noProof/>
         </w:rPr>
         <w:drawing>
-          <wp:inline distT="0" distB="0" distL="0" distR="0" wp14:anchorId="7051EB8E" wp14:editId="1CCFEE71">
+          <wp:inline distT="0" distB="0" distL="0" distR="0" wp14:anchorId="7C1AA581" wp14:editId="254C2FE4">
             <wp:extent cx="5731510" cy="3223895"/>
             <wp:effectExtent l="0" t="0" r="2540" b="0"/>
             <wp:docPr id="2" name="Picture 2"/>
@@ -973,7 +967,7 @@
           <w:noProof/>
         </w:rPr>
         <w:drawing>
-          <wp:inline distT="0" distB="0" distL="0" distR="0" wp14:anchorId="423B3900" wp14:editId="14E4969D">
+          <wp:inline distT="0" distB="0" distL="0" distR="0" wp14:anchorId="76D5F233" wp14:editId="08B98D76">
             <wp:extent cx="5731510" cy="3223895"/>
             <wp:effectExtent l="0" t="0" r="2540" b="0"/>
             <wp:docPr id="4" name="Picture 4"/>
@@ -1169,7 +1163,7 @@
         </w:rPr>
         <w:lastRenderedPageBreak/>
         <w:drawing>
-          <wp:inline distT="0" distB="0" distL="0" distR="0" wp14:anchorId="42423D6F" wp14:editId="70F75A02">
+          <wp:inline distT="0" distB="0" distL="0" distR="0" wp14:anchorId="51748FF4" wp14:editId="7FC3644B">
             <wp:extent cx="5731510" cy="3223895"/>
             <wp:effectExtent l="0" t="0" r="2540" b="0"/>
             <wp:docPr id="6" name="Picture 6"/>
@@ -1211,6 +1205,7 @@
         </w:drawing>
       </w:r>
     </w:p>
+    <w:p/>
     <w:sectPr>
       <w:pgSz w:w="11906" w:h="16838"/>
       <w:pgMar w:top="1440" w:right="1440" w:bottom="1440" w:left="1440" w:header="708" w:footer="708" w:gutter="0"/>
@@ -1619,7 +1614,7 @@
   <w:style w:type="paragraph" w:default="1" w:styleId="Normal">
     <w:name w:val="Normal"/>
     <w:qFormat/>
-    <w:rsid w:val="00D456DD"/>
+    <w:rsid w:val="006C4703"/>
   </w:style>
   <w:style w:type="character" w:default="1" w:styleId="DefaultParagraphFont">
     <w:name w:val="Default Paragraph Font"/>
